--- a/Document/Comment_SurveyReport.docx
+++ b/Document/Comment_SurveyReport.docx
@@ -64,6 +64,11 @@
         <w:t>.</w:t>
       </w:r>
       <w:r>
+        <w:rPr>
+          <w:rFonts w:cs="Angsana New"/>
+          <w:szCs w:val="22"/>
+          <w:cs/>
+        </w:rPr>
         <w:t xml:space="preserve"> </w:t>
       </w:r>
       <w:r>
@@ -285,15 +290,457 @@
     <w:p>
       <w:r>
         <w:tab/>
-        <w:t>They want something to reduce the parent worrying and agree with the application.</w:t>
-      </w:r>
-      <w:bookmarkStart w:id="0" w:name="_GoBack"/>
-      <w:bookmarkEnd w:id="0"/>
+        <w:t>They want something to reduce the parent worrying and agree with the application</w:t>
+      </w:r>
+      <w:r>
+        <w:rPr>
+          <w:rFonts w:cs="Angsana New"/>
+          <w:szCs w:val="22"/>
+          <w:cs/>
+        </w:rPr>
+        <w:t>.</w:t>
+      </w:r>
     </w:p>
     <w:p>
-      <w:r>
-        <w:tab/>
-      </w:r>
+      <w:pPr>
+        <w:jc w:val="center"/>
+      </w:pPr>
+      <w:r>
+        <w:lastRenderedPageBreak/>
+        <w:pict>
+          <v:shapetype id="_x0000_t75" coordsize="21600,21600" o:spt="75" o:preferrelative="t" path="m@4@5l@4@11@9@11@9@5xe" filled="f" stroked="f">
+            <v:stroke joinstyle="miter"/>
+            <v:formulas>
+              <v:f eqn="if lineDrawn pixelLineWidth 0"/>
+              <v:f eqn="sum @0 1 0"/>
+              <v:f eqn="sum 0 0 @1"/>
+              <v:f eqn="prod @2 1 2"/>
+              <v:f eqn="prod @3 21600 pixelWidth"/>
+              <v:f eqn="prod @3 21600 pixelHeight"/>
+              <v:f eqn="sum @0 0 1"/>
+              <v:f eqn="prod @6 1 2"/>
+              <v:f eqn="prod @7 21600 pixelWidth"/>
+              <v:f eqn="sum @8 21600 0"/>
+              <v:f eqn="prod @7 21600 pixelHeight"/>
+              <v:f eqn="sum @10 21600 0"/>
+            </v:formulas>
+            <v:path o:extrusionok="f" gradientshapeok="t" o:connecttype="rect"/>
+            <o:lock v:ext="edit" aspectratio="t"/>
+          </v:shapetype>
+          <v:shape id="_x0000_i1025" type="#_x0000_t75" style="width:142.8pt;height:190.8pt">
+            <v:imagedata r:id="rId4" o:title="11911459_10207920463469885_1849085405_n"/>
+          </v:shape>
+        </w:pict>
+      </w:r>
+      <w:r>
+        <w:rPr>
+          <w:noProof/>
+        </w:rPr>
+        <w:drawing>
+          <wp:inline distT="0" distB="0" distL="0" distR="0" wp14:anchorId="6D45A6EA" wp14:editId="24215938">
+            <wp:extent cx="1814767" cy="2407920"/>
+            <wp:effectExtent l="0" t="0" r="0" b="0"/>
+            <wp:docPr id="2" name="รูปภาพ 2" descr="C:\Users\Puttipong New\AppData\Local\Microsoft\Windows\INetCache\Content.Word\11944937_10207920462509861_386991008_n.jpg"/>
+            <wp:cNvGraphicFramePr>
+              <a:graphicFrameLocks xmlns:a="http://schemas.openxmlformats.org/drawingml/2006/main" noChangeAspect="1"/>
+            </wp:cNvGraphicFramePr>
+            <a:graphic xmlns:a="http://schemas.openxmlformats.org/drawingml/2006/main">
+              <a:graphicData uri="http://schemas.openxmlformats.org/drawingml/2006/picture">
+                <pic:pic xmlns:pic="http://schemas.openxmlformats.org/drawingml/2006/picture">
+                  <pic:nvPicPr>
+                    <pic:cNvPr id="0" name="Picture 39" descr="C:\Users\Puttipong New\AppData\Local\Microsoft\Windows\INetCache\Content.Word\11944937_10207920462509861_386991008_n.jpg"/>
+                    <pic:cNvPicPr>
+                      <a:picLocks noChangeAspect="1" noChangeArrowheads="1"/>
+                    </pic:cNvPicPr>
+                  </pic:nvPicPr>
+                  <pic:blipFill>
+                    <a:blip r:embed="rId5" cstate="print">
+                      <a:extLst>
+                        <a:ext uri="{28A0092B-C50C-407E-A947-70E740481C1C}">
+                          <a14:useLocalDpi xmlns:a14="http://schemas.microsoft.com/office/drawing/2010/main" val="0"/>
+                        </a:ext>
+                      </a:extLst>
+                    </a:blip>
+                    <a:srcRect/>
+                    <a:stretch>
+                      <a:fillRect/>
+                    </a:stretch>
+                  </pic:blipFill>
+                  <pic:spPr bwMode="auto">
+                    <a:xfrm>
+                      <a:off x="0" y="0"/>
+                      <a:ext cx="1824327" cy="2420605"/>
+                    </a:xfrm>
+                    <a:prstGeom prst="rect">
+                      <a:avLst/>
+                    </a:prstGeom>
+                    <a:noFill/>
+                    <a:ln>
+                      <a:noFill/>
+                    </a:ln>
+                  </pic:spPr>
+                </pic:pic>
+              </a:graphicData>
+            </a:graphic>
+          </wp:inline>
+        </w:drawing>
+      </w:r>
+      <w:r>
+        <w:pict>
+          <v:shape id="_x0000_i1026" type="#_x0000_t75" style="width:144.6pt;height:192pt">
+            <v:imagedata r:id="rId6" o:title="11922959_10207920463389883_2064554734_n"/>
+          </v:shape>
+        </w:pict>
+      </w:r>
+      <w:r>
+        <w:pict>
+          <v:shape id="_x0000_i1028" type="#_x0000_t75" style="width:133.8pt;height:178.8pt">
+            <v:imagedata r:id="rId7" o:title="11944963_10207920462709866_295569095_n"/>
+          </v:shape>
+        </w:pict>
+      </w:r>
+      <w:r>
+        <w:rPr>
+          <w:noProof/>
+        </w:rPr>
+        <w:drawing>
+          <wp:inline distT="0" distB="0" distL="0" distR="0">
+            <wp:extent cx="1706880" cy="2275840"/>
+            <wp:effectExtent l="0" t="0" r="7620" b="0"/>
+            <wp:docPr id="3" name="รูปภาพ 3" descr="C:\Users\Puttipong New\AppData\Local\Microsoft\Windows\INetCache\Content.Word\11903400_10207920462669865_97911800_n.jpg"/>
+            <wp:cNvGraphicFramePr>
+              <a:graphicFrameLocks xmlns:a="http://schemas.openxmlformats.org/drawingml/2006/main" noChangeAspect="1"/>
+            </wp:cNvGraphicFramePr>
+            <a:graphic xmlns:a="http://schemas.openxmlformats.org/drawingml/2006/main">
+              <a:graphicData uri="http://schemas.openxmlformats.org/drawingml/2006/picture">
+                <pic:pic xmlns:pic="http://schemas.openxmlformats.org/drawingml/2006/picture">
+                  <pic:nvPicPr>
+                    <pic:cNvPr id="0" name="Picture 57" descr="C:\Users\Puttipong New\AppData\Local\Microsoft\Windows\INetCache\Content.Word\11903400_10207920462669865_97911800_n.jpg"/>
+                    <pic:cNvPicPr>
+                      <a:picLocks noChangeAspect="1" noChangeArrowheads="1"/>
+                    </pic:cNvPicPr>
+                  </pic:nvPicPr>
+                  <pic:blipFill>
+                    <a:blip r:embed="rId8" cstate="print">
+                      <a:extLst>
+                        <a:ext uri="{28A0092B-C50C-407E-A947-70E740481C1C}">
+                          <a14:useLocalDpi xmlns:a14="http://schemas.microsoft.com/office/drawing/2010/main" val="0"/>
+                        </a:ext>
+                      </a:extLst>
+                    </a:blip>
+                    <a:srcRect/>
+                    <a:stretch>
+                      <a:fillRect/>
+                    </a:stretch>
+                  </pic:blipFill>
+                  <pic:spPr bwMode="auto">
+                    <a:xfrm>
+                      <a:off x="0" y="0"/>
+                      <a:ext cx="1706880" cy="2275840"/>
+                    </a:xfrm>
+                    <a:prstGeom prst="rect">
+                      <a:avLst/>
+                    </a:prstGeom>
+                    <a:noFill/>
+                    <a:ln>
+                      <a:noFill/>
+                    </a:ln>
+                  </pic:spPr>
+                </pic:pic>
+              </a:graphicData>
+            </a:graphic>
+          </wp:inline>
+        </w:drawing>
+      </w:r>
+      <w:r>
+        <w:rPr>
+          <w:noProof/>
+        </w:rPr>
+        <w:drawing>
+          <wp:inline distT="0" distB="0" distL="0" distR="0">
+            <wp:extent cx="1722120" cy="2293918"/>
+            <wp:effectExtent l="0" t="0" r="0" b="0"/>
+            <wp:docPr id="4" name="รูปภาพ 4" descr="C:\Users\Puttipong New\AppData\Local\Microsoft\Windows\INetCache\Content.Word\11911819_10207920463189878_1443863698_n.jpg"/>
+            <wp:cNvGraphicFramePr>
+              <a:graphicFrameLocks xmlns:a="http://schemas.openxmlformats.org/drawingml/2006/main" noChangeAspect="1"/>
+            </wp:cNvGraphicFramePr>
+            <a:graphic xmlns:a="http://schemas.openxmlformats.org/drawingml/2006/main">
+              <a:graphicData uri="http://schemas.openxmlformats.org/drawingml/2006/picture">
+                <pic:pic xmlns:pic="http://schemas.openxmlformats.org/drawingml/2006/picture">
+                  <pic:nvPicPr>
+                    <pic:cNvPr id="0" name="Picture 63" descr="C:\Users\Puttipong New\AppData\Local\Microsoft\Windows\INetCache\Content.Word\11911819_10207920463189878_1443863698_n.jpg"/>
+                    <pic:cNvPicPr>
+                      <a:picLocks noChangeAspect="1" noChangeArrowheads="1"/>
+                    </pic:cNvPicPr>
+                  </pic:nvPicPr>
+                  <pic:blipFill>
+                    <a:blip r:embed="rId9" cstate="print">
+                      <a:extLst>
+                        <a:ext uri="{28A0092B-C50C-407E-A947-70E740481C1C}">
+                          <a14:useLocalDpi xmlns:a14="http://schemas.microsoft.com/office/drawing/2010/main" val="0"/>
+                        </a:ext>
+                      </a:extLst>
+                    </a:blip>
+                    <a:srcRect/>
+                    <a:stretch>
+                      <a:fillRect/>
+                    </a:stretch>
+                  </pic:blipFill>
+                  <pic:spPr bwMode="auto">
+                    <a:xfrm>
+                      <a:off x="0" y="0"/>
+                      <a:ext cx="1731051" cy="2305815"/>
+                    </a:xfrm>
+                    <a:prstGeom prst="rect">
+                      <a:avLst/>
+                    </a:prstGeom>
+                    <a:noFill/>
+                    <a:ln>
+                      <a:noFill/>
+                    </a:ln>
+                  </pic:spPr>
+                </pic:pic>
+              </a:graphicData>
+            </a:graphic>
+          </wp:inline>
+        </w:drawing>
+      </w:r>
+      <w:r>
+        <w:rPr>
+          <w:noProof/>
+        </w:rPr>
+        <w:drawing>
+          <wp:inline distT="0" distB="0" distL="0" distR="0">
+            <wp:extent cx="1905000" cy="2540000"/>
+            <wp:effectExtent l="0" t="0" r="0" b="0"/>
+            <wp:docPr id="5" name="รูปภาพ 5" descr="C:\Users\Puttipong New\AppData\Local\Microsoft\Windows\INetCache\Content.Word\11913591_10207920463229879_1904634045_n.jpg"/>
+            <wp:cNvGraphicFramePr>
+              <a:graphicFrameLocks xmlns:a="http://schemas.openxmlformats.org/drawingml/2006/main" noChangeAspect="1"/>
+            </wp:cNvGraphicFramePr>
+            <a:graphic xmlns:a="http://schemas.openxmlformats.org/drawingml/2006/main">
+              <a:graphicData uri="http://schemas.openxmlformats.org/drawingml/2006/picture">
+                <pic:pic xmlns:pic="http://schemas.openxmlformats.org/drawingml/2006/picture">
+                  <pic:nvPicPr>
+                    <pic:cNvPr id="0" name="Picture 65" descr="C:\Users\Puttipong New\AppData\Local\Microsoft\Windows\INetCache\Content.Word\11913591_10207920463229879_1904634045_n.jpg"/>
+                    <pic:cNvPicPr>
+                      <a:picLocks noChangeAspect="1" noChangeArrowheads="1"/>
+                    </pic:cNvPicPr>
+                  </pic:nvPicPr>
+                  <pic:blipFill>
+                    <a:blip r:embed="rId10" cstate="print">
+                      <a:extLst>
+                        <a:ext uri="{28A0092B-C50C-407E-A947-70E740481C1C}">
+                          <a14:useLocalDpi xmlns:a14="http://schemas.microsoft.com/office/drawing/2010/main" val="0"/>
+                        </a:ext>
+                      </a:extLst>
+                    </a:blip>
+                    <a:srcRect/>
+                    <a:stretch>
+                      <a:fillRect/>
+                    </a:stretch>
+                  </pic:blipFill>
+                  <pic:spPr bwMode="auto">
+                    <a:xfrm>
+                      <a:off x="0" y="0"/>
+                      <a:ext cx="1905000" cy="2540000"/>
+                    </a:xfrm>
+                    <a:prstGeom prst="rect">
+                      <a:avLst/>
+                    </a:prstGeom>
+                    <a:noFill/>
+                    <a:ln>
+                      <a:noFill/>
+                    </a:ln>
+                  </pic:spPr>
+                </pic:pic>
+              </a:graphicData>
+            </a:graphic>
+          </wp:inline>
+        </w:drawing>
+      </w:r>
+      <w:r>
+        <w:rPr>
+          <w:noProof/>
+        </w:rPr>
+        <w:drawing>
+          <wp:inline distT="0" distB="0" distL="0" distR="0">
+            <wp:extent cx="1889760" cy="2514834"/>
+            <wp:effectExtent l="0" t="0" r="0" b="0"/>
+            <wp:docPr id="7" name="รูปภาพ 7" descr="C:\Users\Puttipong New\AppData\Local\Microsoft\Windows\INetCache\Content.Word\11911594_10207920462909871_373331951_n.jpg"/>
+            <wp:cNvGraphicFramePr>
+              <a:graphicFrameLocks xmlns:a="http://schemas.openxmlformats.org/drawingml/2006/main" noChangeAspect="1"/>
+            </wp:cNvGraphicFramePr>
+            <a:graphic xmlns:a="http://schemas.openxmlformats.org/drawingml/2006/main">
+              <a:graphicData uri="http://schemas.openxmlformats.org/drawingml/2006/picture">
+                <pic:pic xmlns:pic="http://schemas.openxmlformats.org/drawingml/2006/picture">
+                  <pic:nvPicPr>
+                    <pic:cNvPr id="0" name="Picture 70" descr="C:\Users\Puttipong New\AppData\Local\Microsoft\Windows\INetCache\Content.Word\11911594_10207920462909871_373331951_n.jpg"/>
+                    <pic:cNvPicPr>
+                      <a:picLocks noChangeAspect="1" noChangeArrowheads="1"/>
+                    </pic:cNvPicPr>
+                  </pic:nvPicPr>
+                  <pic:blipFill>
+                    <a:blip r:embed="rId11" cstate="print">
+                      <a:extLst>
+                        <a:ext uri="{28A0092B-C50C-407E-A947-70E740481C1C}">
+                          <a14:useLocalDpi xmlns:a14="http://schemas.microsoft.com/office/drawing/2010/main" val="0"/>
+                        </a:ext>
+                      </a:extLst>
+                    </a:blip>
+                    <a:srcRect/>
+                    <a:stretch>
+                      <a:fillRect/>
+                    </a:stretch>
+                  </pic:blipFill>
+                  <pic:spPr bwMode="auto">
+                    <a:xfrm>
+                      <a:off x="0" y="0"/>
+                      <a:ext cx="1894171" cy="2520704"/>
+                    </a:xfrm>
+                    <a:prstGeom prst="rect">
+                      <a:avLst/>
+                    </a:prstGeom>
+                    <a:noFill/>
+                    <a:ln>
+                      <a:noFill/>
+                    </a:ln>
+                  </pic:spPr>
+                </pic:pic>
+              </a:graphicData>
+            </a:graphic>
+          </wp:inline>
+        </w:drawing>
+      </w:r>
+      <w:r>
+        <w:rPr>
+          <w:noProof/>
+        </w:rPr>
+        <w:drawing>
+          <wp:inline distT="0" distB="0" distL="0" distR="0">
+            <wp:extent cx="1899109" cy="2536190"/>
+            <wp:effectExtent l="0" t="0" r="6350" b="0"/>
+            <wp:docPr id="6" name="รูปภาพ 6" descr="C:\Users\Puttipong New\AppData\Local\Microsoft\Windows\INetCache\Content.Word\11920302_10207920462389858_1623770656_n.jpg"/>
+            <wp:cNvGraphicFramePr>
+              <a:graphicFrameLocks xmlns:a="http://schemas.openxmlformats.org/drawingml/2006/main" noChangeAspect="1"/>
+            </wp:cNvGraphicFramePr>
+            <a:graphic xmlns:a="http://schemas.openxmlformats.org/drawingml/2006/main">
+              <a:graphicData uri="http://schemas.openxmlformats.org/drawingml/2006/picture">
+                <pic:pic xmlns:pic="http://schemas.openxmlformats.org/drawingml/2006/picture">
+                  <pic:nvPicPr>
+                    <pic:cNvPr id="0" name="Picture 67" descr="C:\Users\Puttipong New\AppData\Local\Microsoft\Windows\INetCache\Content.Word\11920302_10207920462389858_1623770656_n.jpg"/>
+                    <pic:cNvPicPr>
+                      <a:picLocks noChangeAspect="1" noChangeArrowheads="1"/>
+                    </pic:cNvPicPr>
+                  </pic:nvPicPr>
+                  <pic:blipFill>
+                    <a:blip r:embed="rId12" cstate="print">
+                      <a:extLst>
+                        <a:ext uri="{28A0092B-C50C-407E-A947-70E740481C1C}">
+                          <a14:useLocalDpi xmlns:a14="http://schemas.microsoft.com/office/drawing/2010/main" val="0"/>
+                        </a:ext>
+                      </a:extLst>
+                    </a:blip>
+                    <a:srcRect/>
+                    <a:stretch>
+                      <a:fillRect/>
+                    </a:stretch>
+                  </pic:blipFill>
+                  <pic:spPr bwMode="auto">
+                    <a:xfrm>
+                      <a:off x="0" y="0"/>
+                      <a:ext cx="1908449" cy="2548664"/>
+                    </a:xfrm>
+                    <a:prstGeom prst="rect">
+                      <a:avLst/>
+                    </a:prstGeom>
+                    <a:noFill/>
+                    <a:ln>
+                      <a:noFill/>
+                    </a:ln>
+                  </pic:spPr>
+                </pic:pic>
+              </a:graphicData>
+            </a:graphic>
+          </wp:inline>
+        </w:drawing>
+      </w:r>
+      <w:r>
+        <w:rPr>
+          <w:noProof/>
+        </w:rPr>
+        <w:lastRenderedPageBreak/>
+        <w:drawing>
+          <wp:inline distT="0" distB="0" distL="0" distR="0">
+            <wp:extent cx="2964815" cy="2229417"/>
+            <wp:effectExtent l="0" t="0" r="6985" b="0"/>
+            <wp:docPr id="1" name="รูปภาพ 1" descr="C:\Users\Puttipong New\AppData\Local\Microsoft\Windows\INetCache\Content.Word\11937000_10207920463549887_1604061235_n.jpg"/>
+            <wp:cNvGraphicFramePr>
+              <a:graphicFrameLocks xmlns:a="http://schemas.openxmlformats.org/drawingml/2006/main" noChangeAspect="1"/>
+            </wp:cNvGraphicFramePr>
+            <a:graphic xmlns:a="http://schemas.openxmlformats.org/drawingml/2006/main">
+              <a:graphicData uri="http://schemas.openxmlformats.org/drawingml/2006/picture">
+                <pic:pic xmlns:pic="http://schemas.openxmlformats.org/drawingml/2006/picture">
+                  <pic:nvPicPr>
+                    <pic:cNvPr id="0" name="Picture 37" descr="C:\Users\Puttipong New\AppData\Local\Microsoft\Windows\INetCache\Content.Word\11937000_10207920463549887_1604061235_n.jpg"/>
+                    <pic:cNvPicPr>
+                      <a:picLocks noChangeAspect="1" noChangeArrowheads="1"/>
+                    </pic:cNvPicPr>
+                  </pic:nvPicPr>
+                  <pic:blipFill>
+                    <a:blip r:embed="rId13" cstate="print">
+                      <a:extLst>
+                        <a:ext uri="{28A0092B-C50C-407E-A947-70E740481C1C}">
+                          <a14:useLocalDpi xmlns:a14="http://schemas.microsoft.com/office/drawing/2010/main" val="0"/>
+                        </a:ext>
+                      </a:extLst>
+                    </a:blip>
+                    <a:srcRect/>
+                    <a:stretch>
+                      <a:fillRect/>
+                    </a:stretch>
+                  </pic:blipFill>
+                  <pic:spPr bwMode="auto">
+                    <a:xfrm>
+                      <a:off x="0" y="0"/>
+                      <a:ext cx="2986919" cy="2246038"/>
+                    </a:xfrm>
+                    <a:prstGeom prst="rect">
+                      <a:avLst/>
+                    </a:prstGeom>
+                    <a:noFill/>
+                    <a:ln>
+                      <a:noFill/>
+                    </a:ln>
+                  </pic:spPr>
+                </pic:pic>
+              </a:graphicData>
+            </a:graphic>
+          </wp:inline>
+        </w:drawing>
+      </w:r>
+      <w:r>
+        <w:pict>
+          <v:shape id="_x0000_i1030" type="#_x0000_t75" style="width:132pt;height:175.8pt">
+            <v:imagedata r:id="rId14" o:title="11938703_10207920462349857_898942272_n"/>
+          </v:shape>
+        </w:pict>
+      </w:r>
+      <w:r>
+        <w:pict>
+          <v:shape id="_x0000_i1031" type="#_x0000_t75" style="width:211.2pt;height:158.4pt">
+            <v:imagedata r:id="rId15" o:title="11911206_10207920462429859_534908184_n"/>
+          </v:shape>
+        </w:pict>
+      </w:r>
+      <w:bookmarkStart w:id="0" w:name="_GoBack"/>
+      <w:r>
+        <w:pict>
+          <v:shape id="_x0000_i1032" type="#_x0000_t75" style="width:213pt;height:159.6pt">
+            <v:imagedata r:id="rId16" o:title="11903553_10207920462469860_1724407964_n"/>
+          </v:shape>
+        </w:pict>
+      </w:r>
+      <w:bookmarkEnd w:id="0"/>
     </w:p>
     <w:sectPr>
       <w:pgSz w:w="11906" w:h="16838"/>
